--- a/Labs/Lab_5/lab5.docx
+++ b/Labs/Lab_5/lab5.docx
@@ -5157,16 +5157,15 @@
           <w:szCs w:val="28"/>
           <w:shd w:val="clear" w:color="auto" w:fill="FFFFFF"/>
         </w:rPr>
-        <w:t xml:space="preserve">рабочая программа в формате </w:t>
+        <w:t xml:space="preserve">рабочая программа </w:t>
       </w:r>
       <w:r>
         <w:rPr>
           <w:rFonts w:cs="Times New Roman"/>
           <w:szCs w:val="28"/>
           <w:shd w:val="clear" w:color="auto" w:fill="FFFFFF"/>
-          <w:lang w:val="en-US"/>
-        </w:rPr>
-        <w:t>CSV</w:t>
+        </w:rPr>
+        <w:t>и учебный план</w:t>
       </w:r>
       <w:r>
         <w:rPr>
@@ -5255,30 +5254,24 @@
           <w:rFonts w:cs="Times New Roman"/>
           <w:szCs w:val="28"/>
         </w:rPr>
-        <w:t>я расписание для заочников</w:t>
-      </w:r>
-      <w:r>
-        <w:rPr>
-          <w:rFonts w:cs="Times New Roman"/>
-          <w:szCs w:val="28"/>
-        </w:rPr>
-        <w:t xml:space="preserve"> в формате </w:t>
-      </w:r>
-      <w:r>
-        <w:rPr>
-          <w:rFonts w:cs="Times New Roman"/>
-          <w:szCs w:val="28"/>
-          <w:lang w:val="en-US"/>
-        </w:rPr>
-        <w:t>CSV</w:t>
-      </w:r>
-      <w:r>
-        <w:rPr>
-          <w:rFonts w:cs="Times New Roman"/>
-          <w:szCs w:val="28"/>
-        </w:rPr>
-        <w:t>.</w:t>
-      </w:r>
+        <w:t xml:space="preserve">я </w:t>
+      </w:r>
+      <w:r>
+        <w:rPr>
+          <w:rFonts w:cs="Times New Roman"/>
+          <w:szCs w:val="28"/>
+        </w:rPr>
+        <w:t>рассылка расписания заочникам и преподавателям</w:t>
+      </w:r>
+    </w:p>
+    <w:p>
+      <w:pPr>
+        <w:ind w:firstLine="851"/>
+        <w:rPr>
+          <w:rFonts w:cs="Times New Roman"/>
+          <w:szCs w:val="28"/>
+        </w:rPr>
+      </w:pPr>
     </w:p>
     <w:p>
       <w:pPr>
@@ -8081,6 +8074,7 @@
         <w:rPr>
           <w:rFonts w:cs="Times New Roman"/>
           <w:szCs w:val="28"/>
+          <w:lang w:val="en-US"/>
         </w:rPr>
       </w:pPr>
       <w:r>
@@ -8092,9 +8086,9 @@
         </w:rPr>
         <w:drawing>
           <wp:inline distT="0" distB="0" distL="0" distR="0">
-            <wp:extent cx="6111240" cy="4472940"/>
-            <wp:effectExtent l="0" t="0" r="0" b="0"/>
-            <wp:docPr id="1" name="Рисунок 1" descr="C:\Users\LasVegas\Downloads\diagram_20_1.png"/>
+            <wp:extent cx="6113780" cy="2519680"/>
+            <wp:effectExtent l="19050" t="0" r="1270" b="0"/>
+            <wp:docPr id="3" name="Рисунок 3"/>
             <wp:cNvGraphicFramePr>
               <a:graphicFrameLocks xmlns:a="http://schemas.openxmlformats.org/drawingml/2006/main" noChangeAspect="1"/>
             </wp:cNvGraphicFramePr>
@@ -8102,19 +8096,13 @@
               <a:graphicData uri="http://schemas.openxmlformats.org/drawingml/2006/picture">
                 <pic:pic xmlns:pic="http://schemas.openxmlformats.org/drawingml/2006/picture">
                   <pic:nvPicPr>
-                    <pic:cNvPr id="0" name="Picture 1" descr="C:\Users\LasVegas\Downloads\diagram_20_1.png"/>
+                    <pic:cNvPr id="0" name="Picture 3"/>
                     <pic:cNvPicPr>
                       <a:picLocks noChangeAspect="1" noChangeArrowheads="1"/>
                     </pic:cNvPicPr>
                   </pic:nvPicPr>
                   <pic:blipFill>
-                    <a:blip r:embed="rId11" cstate="print">
-                      <a:extLst>
-                        <a:ext uri="{28A0092B-C50C-407E-A947-70E740481C1C}">
-                          <a14:useLocalDpi xmlns:a14="http://schemas.microsoft.com/office/drawing/2010/main" xmlns:wps="http://schemas.microsoft.com/office/word/2010/wordprocessingShape" xmlns:wpi="http://schemas.microsoft.com/office/word/2010/wordprocessingInk" xmlns:wpg="http://schemas.microsoft.com/office/word/2010/wordprocessingGroup" xmlns:w16se="http://schemas.microsoft.com/office/word/2015/wordml/symex" xmlns:w16cid="http://schemas.microsoft.com/office/word/2016/wordml/cid" xmlns:w15="http://schemas.microsoft.com/office/word/2012/wordml" xmlns:w14="http://schemas.microsoft.com/office/word/2010/wordml" xmlns:w="http://schemas.openxmlformats.org/wordprocessingml/2006/main" xmlns:w10="urn:schemas-microsoft-com:office:word" xmlns:wp14="http://schemas.microsoft.com/office/word/2010/wordprocessingDrawing" xmlns:v="urn:schemas-microsoft-com:vml" xmlns:o="urn:schemas-microsoft-com:office:office" xmlns:am3d="http://schemas.microsoft.com/office/drawing/2017/model3d" xmlns:aink="http://schemas.microsoft.com/office/drawing/2016/ink" xmlns:mc="http://schemas.openxmlformats.org/markup-compatibility/2006" xmlns:cx8="http://schemas.microsoft.com/office/drawing/2016/5/14/chartex" xmlns:cx7="http://schemas.microsoft.com/office/drawing/2016/5/13/chartex" xmlns:cx6="http://schemas.microsoft.com/office/drawing/2016/5/12/chartex" xmlns:cx5="http://schemas.microsoft.com/office/drawing/2016/5/11/chartex" xmlns:cx4="http://schemas.microsoft.com/office/drawing/2016/5/10/chartex" xmlns:cx3="http://schemas.microsoft.com/office/drawing/2016/5/9/chartex" xmlns:cx2="http://schemas.microsoft.com/office/drawing/2015/10/21/chartex" xmlns:cx1="http://schemas.microsoft.com/office/drawing/2015/9/8/chartex" xmlns:cx="http://schemas.microsoft.com/office/drawing/2014/chartex" xmlns:wpc="http://schemas.microsoft.com/office/word/2010/wordprocessingCanvas" xmlns="" val="0"/>
-                        </a:ext>
-                      </a:extLst>
-                    </a:blip>
+                    <a:blip r:embed="rId11" cstate="print"/>
                     <a:srcRect/>
                     <a:stretch>
                       <a:fillRect/>
@@ -8123,14 +8111,17 @@
                   <pic:spPr bwMode="auto">
                     <a:xfrm>
                       <a:off x="0" y="0"/>
-                      <a:ext cx="6111240" cy="4472940"/>
+                      <a:ext cx="6113780" cy="2519680"/>
                     </a:xfrm>
                     <a:prstGeom prst="rect">
                       <a:avLst/>
                     </a:prstGeom>
                     <a:noFill/>
-                    <a:ln>
+                    <a:ln w="9525">
                       <a:noFill/>
+                      <a:miter lim="800000"/>
+                      <a:headEnd/>
+                      <a:tailEnd/>
                     </a:ln>
                   </pic:spPr>
                 </pic:pic>
@@ -8301,7 +8292,7 @@
           <w:rPr>
             <w:noProof/>
           </w:rPr>
-          <w:t>4</w:t>
+          <w:t>5</w:t>
         </w:r>
         <w:r>
           <w:rPr>
@@ -10431,7 +10422,7 @@
   <a:extraClrSchemeLst/>
   <a:extLst>
     <a:ext uri="{05A4C25C-085E-4340-85A3-A5531E510DB2}">
-      <thm15:themeFamily xmlns:thm15="http://schemas.microsoft.com/office/thememl/2012/main" xmlns="" name="Office Theme" id="{62F939B6-93AF-4DB8-9C6B-D6C7DFDC589F}" vid="{4A3C46E8-61CC-4603-A589-7422A47A8E4A}"/>
+      <thm15:themeFamily xmlns="" xmlns:thm15="http://schemas.microsoft.com/office/thememl/2012/main" name="Office Theme" id="{62F939B6-93AF-4DB8-9C6B-D6C7DFDC589F}" vid="{4A3C46E8-61CC-4603-A589-7422A47A8E4A}"/>
     </a:ext>
   </a:extLst>
 </a:theme>
@@ -10442,7 +10433,7 @@
 </file>
 
 <file path=customXml/itemProps1.xml><?xml version="1.0" encoding="utf-8"?>
-<ds:datastoreItem xmlns:ds="http://schemas.openxmlformats.org/officeDocument/2006/customXml" ds:itemID="{8DBC3598-0C5C-4A18-B549-A72764CD5C37}">
+<ds:datastoreItem xmlns:ds="http://schemas.openxmlformats.org/officeDocument/2006/customXml" ds:itemID="{3AF1CDD0-3AA5-4505-8454-1AE131110EB2}">
   <ds:schemaRefs>
     <ds:schemaRef ds:uri="http://schemas.openxmlformats.org/officeDocument/2006/bibliography"/>
   </ds:schemaRefs>
